--- a/CollaboroatorEMFExample.docx
+++ b/CollaboroatorEMFExample.docx
@@ -11,6 +11,13 @@
           <w:u w:val="single"/>
         </w:rPr>
       </w:pPr>
+      <w:r>
+        <w:rPr>
+          <w:u w:val="single"/>
+          <w:lang w:val="en-US"/>
+        </w:rPr>
+        <w:t>sdfsdfsdfsd</w:t>
+      </w:r>
       <w:r>
         <w:rPr>
           <w:u w:val="single"/>

--- a/CollaboroatorEMFExample.docx
+++ b/CollaboroatorEMFExample.docx
@@ -16,14 +16,14 @@
           <w:u w:val="single"/>
           <w:lang w:val="en-US"/>
         </w:rPr>
-        <w:t>sdfsdfsdfsd</w:t>
+        <w:t>fsdfsdf</w:t>
       </w:r>
       <w:r>
         <w:rPr>
           <w:u w:val="single"/>
           <w:lang w:val="en-US"/>
         </w:rPr>
-        <w:t>sdfsdfsdfsdf</w:t>
+        <w:t>sdfsdfsdfsdsdfsdfsdfsdf</w:t>
       </w:r>
       <w:r>
         <w:rPr>

--- a/CollaboroatorEMFExample.docx
+++ b/CollaboroatorEMFExample.docx
@@ -16,14 +16,14 @@
           <w:u w:val="single"/>
           <w:lang w:val="en-US"/>
         </w:rPr>
-        <w:t>fsdfsdf</w:t>
+        <w:t>werwerwerwerwer</w:t>
       </w:r>
       <w:r>
         <w:rPr>
           <w:u w:val="single"/>
           <w:lang w:val="en-US"/>
         </w:rPr>
-        <w:t>sdfsdfsdfsdsdfsdfsdfsdf</w:t>
+        <w:t>dasdasdasdfsdfsdfsdfsdfsdfsdsdfsdfsdfsdf</w:t>
       </w:r>
       <w:r>
         <w:rPr>

--- a/CollaboroatorEMFExample.docx
+++ b/CollaboroatorEMFExample.docx
@@ -16,14 +16,14 @@
           <w:u w:val="single"/>
           <w:lang w:val="en-US"/>
         </w:rPr>
-        <w:t>werwerwerwerwer</w:t>
+        <w:t>fffsdfsdfsd</w:t>
       </w:r>
       <w:r>
         <w:rPr>
           <w:u w:val="single"/>
           <w:lang w:val="en-US"/>
         </w:rPr>
-        <w:t>dasdasdasdfsdfsdfsdfsdfsdfsdsdfsdfsdfsdf</w:t>
+        <w:t>werwerwerwerwerdasdasdasdfsdfsdfsdfsdfsdfsdsdfsdfsdfsdf</w:t>
       </w:r>
       <w:r>
         <w:rPr>

--- a/CollaboroatorEMFExample.docx
+++ b/CollaboroatorEMFExample.docx
@@ -16,14 +16,14 @@
           <w:u w:val="single"/>
           <w:lang w:val="en-US"/>
         </w:rPr>
-        <w:t>fffsdfsdfsd</w:t>
+        <w:t>sdfsdfsdaf</w:t>
       </w:r>
       <w:r>
         <w:rPr>
           <w:u w:val="single"/>
           <w:lang w:val="en-US"/>
         </w:rPr>
-        <w:t>werwerwerwerwerdasdasdasdfsdfsdfsdfsdfsdfsdsdfsdfsdfsdf</w:t>
+        <w:t>fffsdfsdfsdwerwerwerwerwerdasdasdasdfsdfsdfsdfsdfsdfsdsdfsdfsdfsdf</w:t>
       </w:r>
       <w:r>
         <w:rPr>

--- a/CollaboroatorEMFExample.docx
+++ b/CollaboroatorEMFExample.docx
@@ -16,14 +16,14 @@
           <w:u w:val="single"/>
           <w:lang w:val="en-US"/>
         </w:rPr>
-        <w:t>sdfsdfsdaf</w:t>
+        <w:t>sdfsdfasdf</w:t>
       </w:r>
       <w:r>
         <w:rPr>
           <w:u w:val="single"/>
           <w:lang w:val="en-US"/>
         </w:rPr>
-        <w:t>fffsdfsdfsdwerwerwerwerwerdasdasdasdfsdfsdfsdfsdfsdfsdsdfsdfsdfsdf</w:t>
+        <w:t>werrwerwersdfsdfsdaffffsdfsdfsdwerwerwerwerwerdasdasdasdfsdfsdfsdfsdfsdfsdsdfsdfsdfsdf</w:t>
       </w:r>
       <w:r>
         <w:rPr>

--- a/CollaboroatorEMFExample.docx
+++ b/CollaboroatorEMFExample.docx
@@ -16,14 +16,14 @@
           <w:u w:val="single"/>
           <w:lang w:val="en-US"/>
         </w:rPr>
-        <w:t>sdfsdfasdf</w:t>
+        <w:t>asdfasdfasdf</w:t>
       </w:r>
       <w:r>
         <w:rPr>
           <w:u w:val="single"/>
           <w:lang w:val="en-US"/>
         </w:rPr>
-        <w:t>werrwerwersdfsdfsdaffffsdfsdfsdwerwerwerwerwerdasdasdasdfsdfsdfsdfsdfsdfsdsdfsdfsdfsdf</w:t>
+        <w:t>sdfsdfasdfwerrwerwersdfsdfsdaffffsdfsdfsdwerwerwerwerwerdasdasdasdfsdfsdfsdfsdfsdfsdsdfsdfsdfsdf</w:t>
       </w:r>
       <w:r>
         <w:rPr>
